--- a/Tobias/TODO.docx
+++ b/Tobias/TODO.docx
@@ -4,23 +4,7 @@
   <w:body>
     <w:p>
       <w:r>
-        <w:t>Ansichten dynamisch mit Datenbankeinträgen erstellen</w:t>
-      </w:r>
-      <w:r>
-        <w:tab/>
-        <w:t>PHP-PDO</w:t>
-      </w:r>
-    </w:p>
-    <w:p>
-      <w:r>
-        <w:t>Scripte zum Laden dynamisch mit Ansichten erstellen</w:t>
-      </w:r>
-      <w:r>
-        <w:tab/>
-      </w:r>
-      <w:r>
-        <w:tab/>
-        <w:t>JS-JQUERY</w:t>
+        <w:t>Bei den angezeigten Gerichten die Anzahl zu bestellen einfügen und diese irgendwie behalten und mit Abbrechen und Zurück verbinden, also aktualisieren oder verwerfen.</w:t>
       </w:r>
       <w:bookmarkStart w:id="0" w:name="_GoBack"/>
       <w:bookmarkEnd w:id="0"/>
